--- a/latihan10/baruA11201912373.docx
+++ b/latihan10/baruA11201912373.docx
@@ -15,67 +15,120 @@
         <w:t xml:space="preserve"> </w:t>
       </w:r>
       <w:r>
-        <w:t>transform</w:t>
-      </w:r>
-      <w:r>
-        <w:t>,</w:t>
-      </w:r>
-      <w:r>
-        <w:t xml:space="preserve"> play and pause, script.</w:t>
-      </w:r>
-      <w:r>
-        <w:t xml:space="preserve"> </w:t>
+        <w:t>transform,</w:t>
+      </w:r>
+      <w:r>
+        <w:t xml:space="preserve"> </w:t>
+      </w:r>
+      <w:proofErr w:type="gramStart"/>
+      <w:r>
+        <w:t>cube(</w:t>
+      </w:r>
+      <w:proofErr w:type="gramEnd"/>
+      <w:r>
+        <w:t>mesh filter), mesh renderer, box collider, default-material, add component.</w:t>
       </w:r>
     </w:p>
     <w:p>
       <w:r>
-        <w:t>Sphere</w:t>
-      </w:r>
-      <w:r>
-        <w:t xml:space="preserve"> -&gt; component =</w:t>
-      </w:r>
-      <w:r>
-        <w:t xml:space="preserve"> </w:t>
-      </w:r>
-      <w:r>
-        <w:t xml:space="preserve">transform, </w:t>
-      </w:r>
-      <w:r>
-        <w:t>play and pause, script.</w:t>
+        <w:t>Sphere -&gt; component =</w:t>
+      </w:r>
+      <w:r>
+        <w:t xml:space="preserve"> </w:t>
+      </w:r>
+      <w:r>
+        <w:t>transform,</w:t>
+      </w:r>
+      <w:r>
+        <w:t xml:space="preserve"> </w:t>
+      </w:r>
+      <w:proofErr w:type="gramStart"/>
+      <w:r>
+        <w:t>sphere</w:t>
+      </w:r>
+      <w:r>
+        <w:t>(</w:t>
+      </w:r>
+      <w:proofErr w:type="gramEnd"/>
+      <w:r>
+        <w:t>mesh filter)</w:t>
+      </w:r>
+      <w:r>
+        <w:t>, mesh renderer, sphere</w:t>
+      </w:r>
+      <w:r>
+        <w:t xml:space="preserve"> collider, default-material, add component</w:t>
+      </w:r>
+      <w:r>
+        <w:t>.</w:t>
       </w:r>
     </w:p>
     <w:p>
       <w:r>
-        <w:t>Quad</w:t>
-      </w:r>
-      <w:r>
-        <w:t xml:space="preserve"> -&gt; component =</w:t>
-      </w:r>
-      <w:r>
-        <w:t xml:space="preserve"> </w:t>
-      </w:r>
-      <w:r>
-        <w:t xml:space="preserve">transform, </w:t>
-      </w:r>
-      <w:r>
-        <w:t>play and pause, script.</w:t>
+        <w:t>Quad -&gt; component =</w:t>
+      </w:r>
+      <w:r>
+        <w:t xml:space="preserve"> </w:t>
+      </w:r>
+      <w:r>
+        <w:t>transform</w:t>
+      </w:r>
+      <w:proofErr w:type="gramStart"/>
+      <w:r>
+        <w:t>,</w:t>
+      </w:r>
+      <w:r>
+        <w:t xml:space="preserve"> </w:t>
+      </w:r>
+      <w:r>
+        <w:t xml:space="preserve"> </w:t>
+      </w:r>
+      <w:r>
+        <w:t>quad</w:t>
+      </w:r>
+      <w:proofErr w:type="gramEnd"/>
+      <w:r>
+        <w:t>(mesh filter)</w:t>
+      </w:r>
+      <w:r>
+        <w:t>, mesh renderer, mesh</w:t>
+      </w:r>
+      <w:r>
+        <w:t xml:space="preserve"> collider, default-material, add component</w:t>
+      </w:r>
+      <w:r>
+        <w:t>.</w:t>
       </w:r>
     </w:p>
     <w:p>
       <w:r>
-        <w:t>Capsule</w:t>
-      </w:r>
-      <w:r>
-        <w:t xml:space="preserve"> -&gt; component =</w:t>
-      </w:r>
-      <w:r>
-        <w:t xml:space="preserve"> </w:t>
-      </w:r>
-      <w:r>
-        <w:t xml:space="preserve">transform, </w:t>
-      </w:r>
-      <w:r>
-        <w:t>play and pause, script.</w:t>
+        <w:t>Capsule -&gt; component =</w:t>
+      </w:r>
+      <w:r>
+        <w:t xml:space="preserve"> </w:t>
+      </w:r>
+      <w:r>
+        <w:t>transform</w:t>
+      </w:r>
+      <w:proofErr w:type="gramStart"/>
+      <w:r>
+        <w:t xml:space="preserve">, </w:t>
+      </w:r>
+      <w:r>
+        <w:t xml:space="preserve"> </w:t>
+      </w:r>
+      <w:r>
+        <w:t>capsule</w:t>
+      </w:r>
+      <w:proofErr w:type="gramEnd"/>
+      <w:r>
+        <w:t>(mesh filter), mesh rend</w:t>
+      </w:r>
+      <w:r>
+        <w:t>erer, capsule</w:t>
+      </w:r>
+      <w:r>
+        <w:t xml:space="preserve"> collider, default-material, add component.</w:t>
       </w:r>
     </w:p>
     <w:p>
@@ -83,22 +136,33 @@
         <w:t>P</w:t>
       </w:r>
       <w:r>
-        <w:t>lane</w:t>
-      </w:r>
-      <w:r>
-        <w:t xml:space="preserve"> -&gt; component =</w:t>
-      </w:r>
-      <w:r>
-        <w:t xml:space="preserve"> </w:t>
-      </w:r>
-      <w:r>
-        <w:t xml:space="preserve">transform, </w:t>
-      </w:r>
-      <w:r>
-        <w:t>play and pause, script.</w:t>
+        <w:t>lane -&gt; component =</w:t>
+      </w:r>
+      <w:r>
+        <w:t xml:space="preserve"> </w:t>
+      </w:r>
+      <w:r>
+        <w:t>transform</w:t>
+      </w:r>
+      <w:proofErr w:type="gramStart"/>
+      <w:r>
+        <w:t>,</w:t>
+      </w:r>
+      <w:r>
+        <w:t xml:space="preserve"> </w:t>
+      </w:r>
+      <w:r>
+        <w:t xml:space="preserve"> </w:t>
+      </w:r>
+      <w:r>
+        <w:t>plane</w:t>
       </w:r>
       <w:bookmarkStart w:id="0" w:name="_GoBack"/>
       <w:bookmarkEnd w:id="0"/>
+      <w:proofErr w:type="gramEnd"/>
+      <w:r>
+        <w:t>(mesh filter), mesh renderer, mesh collider, default-material, add component.</w:t>
+      </w:r>
     </w:p>
     <w:sectPr>
       <w:pgSz w:w="12240" w:h="15840"/>
